--- a/Week3/BinarySistemlerOdevi.docx
+++ b/Week3/BinarySistemlerOdevi.docx
@@ -15,15 +15,7 @@
           <w:sz w:val="32"/>
           <w:szCs w:val="32"/>
         </w:rPr>
-        <w:t>1-</w:t>
-      </w:r>
-      <w:proofErr w:type="gramStart"/>
-      <w:r>
-        <w:rPr>
-          <w:sz w:val="32"/>
-          <w:szCs w:val="32"/>
-        </w:rPr>
-        <w:t>)</w:t>
+        <w:t>1-)</w:t>
       </w:r>
       <w:r>
         <w:rPr>
@@ -39,16 +31,7 @@
           <w:sz w:val="32"/>
           <w:szCs w:val="32"/>
         </w:rPr>
-        <w:t xml:space="preserve"> (</w:t>
-      </w:r>
-      <w:proofErr w:type="gramEnd"/>
-      <w:r>
-        <w:rPr>
-          <w:rFonts w:ascii="Times New Roman" w:hAnsi="Times New Roman" w:cs="Times New Roman"/>
-          <w:sz w:val="32"/>
-          <w:szCs w:val="32"/>
-        </w:rPr>
-        <w:t>10010)</w:t>
+        <w:t xml:space="preserve"> (10010)</w:t>
       </w:r>
       <w:r>
         <w:rPr>
@@ -193,25 +176,7 @@
           <w:sz w:val="32"/>
           <w:szCs w:val="32"/>
         </w:rPr>
-        <w:t>2-</w:t>
-      </w:r>
-      <w:proofErr w:type="gramStart"/>
-      <w:r>
-        <w:rPr>
-          <w:rFonts w:ascii="Times New Roman" w:hAnsi="Times New Roman" w:cs="Times New Roman"/>
-          <w:sz w:val="32"/>
-          <w:szCs w:val="32"/>
-        </w:rPr>
-        <w:t>)  (</w:t>
-      </w:r>
-      <w:proofErr w:type="gramEnd"/>
-      <w:r>
-        <w:rPr>
-          <w:rFonts w:ascii="Times New Roman" w:hAnsi="Times New Roman" w:cs="Times New Roman"/>
-          <w:sz w:val="32"/>
-          <w:szCs w:val="32"/>
-        </w:rPr>
-        <w:t>1110011)</w:t>
+        <w:t>2-)  (1110011)</w:t>
       </w:r>
       <w:r>
         <w:rPr>
@@ -431,25 +396,7 @@
           <w:sz w:val="32"/>
           <w:szCs w:val="32"/>
         </w:rPr>
-        <w:t>3-</w:t>
-      </w:r>
-      <w:proofErr w:type="gramStart"/>
-      <w:r>
-        <w:rPr>
-          <w:rFonts w:ascii="Times New Roman" w:hAnsi="Times New Roman" w:cs="Times New Roman"/>
-          <w:sz w:val="32"/>
-          <w:szCs w:val="32"/>
-        </w:rPr>
-        <w:t>)  (</w:t>
-      </w:r>
-      <w:proofErr w:type="gramEnd"/>
-      <w:r>
-        <w:rPr>
-          <w:rFonts w:ascii="Times New Roman" w:hAnsi="Times New Roman" w:cs="Times New Roman"/>
-          <w:sz w:val="32"/>
-          <w:szCs w:val="32"/>
-        </w:rPr>
-        <w:t>53)</w:t>
+        <w:t>3-)  (53)</w:t>
       </w:r>
       <w:r>
         <w:rPr>
@@ -656,23 +603,13 @@
           <w:szCs w:val="32"/>
         </w:rPr>
       </w:pPr>
-      <w:proofErr w:type="spellStart"/>
-      <w:r>
-        <w:rPr>
-          <w:rFonts w:ascii="Times New Roman" w:hAnsi="Times New Roman" w:cs="Times New Roman"/>
-          <w:sz w:val="32"/>
-          <w:szCs w:val="32"/>
-        </w:rPr>
-        <w:t>Cevap</w:t>
-      </w:r>
-      <w:proofErr w:type="spellEnd"/>
-      <w:r>
-        <w:rPr>
-          <w:rFonts w:ascii="Times New Roman" w:hAnsi="Times New Roman" w:cs="Times New Roman"/>
-          <w:sz w:val="32"/>
-          <w:szCs w:val="32"/>
-        </w:rPr>
-        <w:t xml:space="preserve"> =&gt; (</w:t>
+      <w:r>
+        <w:rPr>
+          <w:rFonts w:ascii="Times New Roman" w:hAnsi="Times New Roman" w:cs="Times New Roman"/>
+          <w:sz w:val="32"/>
+          <w:szCs w:val="32"/>
+        </w:rPr>
+        <w:t>Cevap =&gt; (</w:t>
       </w:r>
       <w:r>
         <w:rPr>
@@ -721,33 +658,15 @@
           <w:sz w:val="32"/>
           <w:szCs w:val="32"/>
         </w:rPr>
-        <w:t>4-</w:t>
-      </w:r>
-      <w:proofErr w:type="gramStart"/>
-      <w:r>
-        <w:rPr>
-          <w:rFonts w:ascii="Times New Roman" w:hAnsi="Times New Roman" w:cs="Times New Roman"/>
-          <w:sz w:val="32"/>
-          <w:szCs w:val="32"/>
-        </w:rPr>
-        <w:t xml:space="preserve">)  </w:t>
-      </w:r>
-      <w:r>
-        <w:rPr>
-          <w:rFonts w:ascii="Times New Roman" w:hAnsi="Times New Roman" w:cs="Times New Roman"/>
-          <w:sz w:val="32"/>
-          <w:szCs w:val="32"/>
-        </w:rPr>
-        <w:t>(</w:t>
-      </w:r>
-      <w:proofErr w:type="gramEnd"/>
-      <w:r>
-        <w:rPr>
-          <w:rFonts w:ascii="Times New Roman" w:hAnsi="Times New Roman" w:cs="Times New Roman"/>
-          <w:sz w:val="32"/>
-          <w:szCs w:val="32"/>
-        </w:rPr>
-        <w:t>133</w:t>
+        <w:t xml:space="preserve">4-)  </w:t>
+      </w:r>
+      <w:r>
+        <w:rPr>
+          <w:rFonts w:ascii="Times New Roman" w:hAnsi="Times New Roman" w:cs="Times New Roman"/>
+          <w:sz w:val="32"/>
+          <w:szCs w:val="32"/>
+        </w:rPr>
+        <w:t>(133</w:t>
       </w:r>
       <w:r>
         <w:rPr>
@@ -849,23 +768,13 @@
           <w:vertAlign w:val="subscript"/>
         </w:rPr>
       </w:pPr>
-      <w:proofErr w:type="spellStart"/>
-      <w:r>
-        <w:rPr>
-          <w:rFonts w:ascii="Times New Roman" w:hAnsi="Times New Roman" w:cs="Times New Roman"/>
-          <w:sz w:val="32"/>
-          <w:szCs w:val="32"/>
-        </w:rPr>
-        <w:t>Cevap</w:t>
-      </w:r>
-      <w:proofErr w:type="spellEnd"/>
-      <w:r>
-        <w:rPr>
-          <w:rFonts w:ascii="Times New Roman" w:hAnsi="Times New Roman" w:cs="Times New Roman"/>
-          <w:sz w:val="32"/>
-          <w:szCs w:val="32"/>
-        </w:rPr>
-        <w:t xml:space="preserve"> =&gt; (85)</w:t>
+      <w:r>
+        <w:rPr>
+          <w:rFonts w:ascii="Times New Roman" w:hAnsi="Times New Roman" w:cs="Times New Roman"/>
+          <w:sz w:val="32"/>
+          <w:szCs w:val="32"/>
+        </w:rPr>
+        <w:t>Cevap =&gt; (85)</w:t>
       </w:r>
       <w:r>
         <w:rPr>
@@ -907,16 +816,7 @@
           <w:sz w:val="32"/>
           <w:szCs w:val="32"/>
         </w:rPr>
-        <w:t>5-</w:t>
-      </w:r>
-      <w:proofErr w:type="gramStart"/>
-      <w:r>
-        <w:rPr>
-          <w:rFonts w:ascii="Times New Roman" w:hAnsi="Times New Roman" w:cs="Times New Roman"/>
-          <w:sz w:val="32"/>
-          <w:szCs w:val="32"/>
-        </w:rPr>
-        <w:t xml:space="preserve">)  </w:t>
+        <w:t xml:space="preserve">5-)  </w:t>
       </w:r>
       <w:r>
         <w:rPr>
@@ -926,7 +826,6 @@
         </w:rPr>
         <w:t>(</w:t>
       </w:r>
-      <w:proofErr w:type="gramEnd"/>
       <w:r>
         <w:rPr>
           <w:rFonts w:ascii="Times New Roman" w:hAnsi="Times New Roman" w:cs="Times New Roman"/>
@@ -1167,7 +1066,15 @@
           <w:sz w:val="32"/>
           <w:szCs w:val="32"/>
         </w:rPr>
-        <w:t>=11 =&gt; C</w:t>
+        <w:t xml:space="preserve">=11 =&gt; </w:t>
+      </w:r>
+      <w:r>
+        <w:rPr>
+          <w:rFonts w:ascii="Times New Roman" w:hAnsi="Times New Roman" w:cs="Times New Roman"/>
+          <w:sz w:val="32"/>
+          <w:szCs w:val="32"/>
+        </w:rPr>
+        <w:t>B</w:t>
       </w:r>
     </w:p>
     <w:p>
@@ -1294,31 +1201,37 @@
           <w:szCs w:val="32"/>
         </w:rPr>
       </w:pPr>
-      <w:proofErr w:type="spellStart"/>
-      <w:r>
-        <w:rPr>
-          <w:rFonts w:ascii="Times New Roman" w:hAnsi="Times New Roman" w:cs="Times New Roman"/>
-          <w:sz w:val="32"/>
-          <w:szCs w:val="32"/>
-        </w:rPr>
-        <w:t>Cevap</w:t>
-      </w:r>
-      <w:proofErr w:type="spellEnd"/>
-      <w:r>
-        <w:rPr>
-          <w:rFonts w:ascii="Times New Roman" w:hAnsi="Times New Roman" w:cs="Times New Roman"/>
-          <w:sz w:val="32"/>
-          <w:szCs w:val="32"/>
-        </w:rPr>
-        <w:t xml:space="preserve"> =&gt; </w:t>
-      </w:r>
-      <w:r>
-        <w:rPr>
-          <w:rFonts w:ascii="Times New Roman" w:hAnsi="Times New Roman" w:cs="Times New Roman"/>
-          <w:sz w:val="32"/>
-          <w:szCs w:val="32"/>
-        </w:rPr>
-        <w:t>(C3)</w:t>
+      <w:r>
+        <w:rPr>
+          <w:rFonts w:ascii="Times New Roman" w:hAnsi="Times New Roman" w:cs="Times New Roman"/>
+          <w:sz w:val="32"/>
+          <w:szCs w:val="32"/>
+        </w:rPr>
+        <w:t xml:space="preserve">Cevap =&gt; </w:t>
+      </w:r>
+      <w:r>
+        <w:rPr>
+          <w:rFonts w:ascii="Times New Roman" w:hAnsi="Times New Roman" w:cs="Times New Roman"/>
+          <w:sz w:val="32"/>
+          <w:szCs w:val="32"/>
+        </w:rPr>
+        <w:t>(</w:t>
+      </w:r>
+      <w:r>
+        <w:rPr>
+          <w:rFonts w:ascii="Times New Roman" w:hAnsi="Times New Roman" w:cs="Times New Roman"/>
+          <w:sz w:val="32"/>
+          <w:szCs w:val="32"/>
+        </w:rPr>
+        <w:t>B</w:t>
+      </w:r>
+      <w:r>
+        <w:rPr>
+          <w:rFonts w:ascii="Times New Roman" w:hAnsi="Times New Roman" w:cs="Times New Roman"/>
+          <w:sz w:val="32"/>
+          <w:szCs w:val="32"/>
+        </w:rPr>
+        <w:t>3)</w:t>
       </w:r>
       <w:r>
         <w:rPr>
